--- a/src/test/resources/numberic.docx
+++ b/src/test/resources/numberic.docx
@@ -3,16 +3,18 @@
 <w:document xmlns:wpc="http://schemas.microsoft.com/office/word/2010/wordprocessingCanvas" xmlns:mo="http://schemas.microsoft.com/office/mac/office/2008/main" xmlns:mc="http://schemas.openxmlformats.org/markup-compatibility/2006" xmlns:mv="urn:schemas-microsoft-com:mac:vml" xmlns:o="urn:schemas-microsoft-com:office:office" xmlns:r="http://schemas.openxmlformats.org/officeDocument/2006/relationships" xmlns:m="http://schemas.openxmlformats.org/officeDocument/2006/math" xmlns:v="urn:schemas-microsoft-com:vml" xmlns:wp14="http://schemas.microsoft.com/office/word/2010/wordprocessingDrawing" xmlns:wp="http://schemas.openxmlformats.org/drawingml/2006/wordprocessingDrawing" xmlns:w10="urn:schemas-microsoft-com:office:word" xmlns:w="http://schemas.openxmlformats.org/wordprocessingml/2006/main" xmlns:w14="http://schemas.microsoft.com/office/word/2010/wordml" xmlns:wpg="http://schemas.microsoft.com/office/word/2010/wordprocessingGroup" xmlns:wpi="http://schemas.microsoft.com/office/word/2010/wordprocessingInk" xmlns:wne="http://schemas.microsoft.com/office/word/2006/wordml" xmlns:wps="http://schemas.microsoft.com/office/word/2010/wordprocessingShape" mc:Ignorable="w14 wp14">
   <w:body>
     <w:p>
-      <w:pPr>
-        <w:rPr>
-          <w:rFonts w:hint="eastAsia"/>
-        </w:rPr>
-      </w:pPr>
-      <w:r>
-        <w:rPr>
-          <w:rFonts w:hint="eastAsia"/>
-        </w:rPr>
-        <w:t>{{*number</w:t>
+      <w:r>
+        <w:rPr>
+          <w:rFonts w:hint="eastAsia"/>
+        </w:rPr>
+        <w:t>{{*</w:t>
+      </w:r>
+      <w:proofErr w:type="gramStart"/>
+      <w:r>
+        <w:rPr>
+          <w:rFonts w:hint="eastAsia"/>
+        </w:rPr>
+        <w:t>number</w:t>
       </w:r>
       <w:r>
         <w:rPr>
@@ -20,6 +22,7 @@
         </w:rPr>
         <w:t>123</w:t>
       </w:r>
+      <w:proofErr w:type="gramEnd"/>
       <w:r>
         <w:rPr>
           <w:rFonts w:hint="eastAsia"/>
@@ -28,16 +31,18 @@
       </w:r>
     </w:p>
     <w:p>
-      <w:pPr>
-        <w:rPr>
-          <w:rFonts w:hint="eastAsia"/>
-        </w:rPr>
-      </w:pPr>
-      <w:r>
-        <w:rPr>
-          <w:rFonts w:hint="eastAsia"/>
-        </w:rPr>
-        <w:t>{{*number</w:t>
+      <w:r>
+        <w:rPr>
+          <w:rFonts w:hint="eastAsia"/>
+        </w:rPr>
+        <w:t>{{*</w:t>
+      </w:r>
+      <w:proofErr w:type="gramStart"/>
+      <w:r>
+        <w:rPr>
+          <w:rFonts w:hint="eastAsia"/>
+        </w:rPr>
+        <w:t>number</w:t>
       </w:r>
       <w:r>
         <w:rPr>
@@ -45,37 +50,29 @@
         </w:rPr>
         <w:t>123</w:t>
       </w:r>
-      <w:r>
-        <w:rPr>
-          <w:rFonts w:hint="eastAsia"/>
-        </w:rPr>
-        <w:t>_kuohao</w:t>
-      </w:r>
-      <w:r>
-        <w:rPr>
-          <w:rFonts w:hint="eastAsia"/>
-        </w:rPr>
-        <w:t>}}</w:t>
+      <w:proofErr w:type="gramEnd"/>
+      <w:r>
+        <w:rPr>
+          <w:rFonts w:hint="eastAsia"/>
+        </w:rPr>
+        <w:t>_kuohao}}</w:t>
       </w:r>
     </w:p>
     <w:p>
-      <w:pPr>
-        <w:rPr>
-          <w:rFonts w:hint="eastAsia"/>
-        </w:rPr>
-      </w:pPr>
       <w:r>
         <w:rPr>
           <w:rFonts w:hint="eastAsia"/>
         </w:rPr>
         <w:t>{{*</w:t>
       </w:r>
+      <w:proofErr w:type="gramStart"/>
       <w:r>
         <w:rPr>
           <w:rFonts w:hint="eastAsia"/>
         </w:rPr>
         <w:t>bullet</w:t>
       </w:r>
+      <w:proofErr w:type="gramEnd"/>
       <w:r>
         <w:rPr>
           <w:rFonts w:hint="eastAsia"/>
@@ -84,68 +81,32 @@
       </w:r>
     </w:p>
     <w:p>
-      <w:pPr>
-        <w:rPr>
-          <w:rFonts w:hint="eastAsia"/>
-        </w:rPr>
-      </w:pPr>
-      <w:r>
-        <w:rPr>
-          <w:rFonts w:hint="eastAsia"/>
-        </w:rPr>
-        <w:t>{{*</w:t>
-      </w:r>
-      <w:r>
-        <w:rPr>
-          <w:rFonts w:hint="eastAsia"/>
-        </w:rPr>
-        <w:t>chinese</w:t>
-      </w:r>
-      <w:r>
-        <w:rPr>
-          <w:rFonts w:hint="eastAsia"/>
-        </w:rPr>
-        <w:t>123</w:t>
-      </w:r>
-      <w:r>
-        <w:rPr>
-          <w:rFonts w:hint="eastAsia"/>
-        </w:rPr>
-        <w:t>}}</w:t>
+      <w:bookmarkStart w:id="0" w:name="_GoBack"/>
+      <w:bookmarkEnd w:id="0"/>
+      <w:r>
+        <w:rPr>
+          <w:rFonts w:hint="eastAsia"/>
+        </w:rPr>
+        <w:t>{{*ABC}}</w:t>
       </w:r>
     </w:p>
     <w:p>
-      <w:pPr>
-        <w:rPr>
-          <w:rFonts w:hint="eastAsia"/>
-        </w:rPr>
-      </w:pPr>
       <w:r>
         <w:rPr>
           <w:rFonts w:hint="eastAsia"/>
         </w:rPr>
         <w:t>{{*</w:t>
       </w:r>
-      <w:bookmarkStart w:id="0" w:name="_GoBack"/>
-      <w:bookmarkEnd w:id="0"/>
-      <w:r>
-        <w:rPr>
-          <w:rFonts w:hint="eastAsia"/>
-        </w:rPr>
-        <w:t>chinese</w:t>
-      </w:r>
-      <w:r>
-        <w:rPr>
-          <w:rFonts w:hint="eastAsia"/>
-        </w:rPr>
-        <w:t>123</w:t>
-      </w:r>
-      <w:r>
-        <w:rPr>
-          <w:rFonts w:hint="eastAsia"/>
-        </w:rPr>
-        <w:t>_kuohao</w:t>
-      </w:r>
+      <w:proofErr w:type="spellStart"/>
+      <w:proofErr w:type="gramStart"/>
+      <w:r>
+        <w:rPr>
+          <w:rFonts w:hint="eastAsia"/>
+        </w:rPr>
+        <w:t>abc</w:t>
+      </w:r>
+      <w:proofErr w:type="spellEnd"/>
+      <w:proofErr w:type="gramEnd"/>
       <w:r>
         <w:rPr>
           <w:rFonts w:hint="eastAsia"/>
@@ -154,23 +115,22 @@
       </w:r>
     </w:p>
     <w:p>
-      <w:pPr>
-        <w:rPr>
-          <w:rFonts w:hint="eastAsia"/>
-        </w:rPr>
-      </w:pPr>
       <w:r>
         <w:rPr>
           <w:rFonts w:hint="eastAsia"/>
         </w:rPr>
         <w:t>{{*</w:t>
       </w:r>
-      <w:r>
-        <w:rPr>
-          <w:rFonts w:hint="eastAsia"/>
-        </w:rPr>
-        <w:t>ABC</w:t>
-      </w:r>
+      <w:proofErr w:type="spellStart"/>
+      <w:proofErr w:type="gramStart"/>
+      <w:r>
+        <w:rPr>
+          <w:rFonts w:hint="eastAsia"/>
+        </w:rPr>
+        <w:t>iiiiii</w:t>
+      </w:r>
+      <w:proofErr w:type="spellEnd"/>
+      <w:proofErr w:type="gramEnd"/>
       <w:r>
         <w:rPr>
           <w:rFonts w:hint="eastAsia"/>
@@ -179,48 +139,42 @@
       </w:r>
     </w:p>
     <w:p>
-      <w:pPr>
-        <w:rPr>
-          <w:rFonts w:hint="eastAsia"/>
-        </w:rPr>
-      </w:pPr>
-      <w:r>
-        <w:rPr>
-          <w:rFonts w:hint="eastAsia"/>
-        </w:rPr>
-        <w:t>{{*</w:t>
-      </w:r>
-      <w:r>
-        <w:rPr>
-          <w:rFonts w:hint="eastAsia"/>
-        </w:rPr>
-        <w:t>abc</w:t>
-      </w:r>
-      <w:r>
-        <w:rPr>
-          <w:rFonts w:hint="eastAsia"/>
-        </w:rPr>
-        <w:t>}}</w:t>
+      <w:r>
+        <w:rPr>
+          <w:rFonts w:hint="eastAsia"/>
+        </w:rPr>
+        <w:t>{{*IIIII}}</w:t>
       </w:r>
     </w:p>
     <w:p>
-      <w:pPr>
-        <w:rPr>
-          <w:rFonts w:hint="eastAsia"/>
-        </w:rPr>
-      </w:pPr>
       <w:r>
         <w:rPr>
           <w:rFonts w:hint="eastAsia"/>
         </w:rPr>
         <w:t>{{*</w:t>
       </w:r>
-      <w:r>
-        <w:rPr>
-          <w:rFonts w:hint="eastAsia"/>
-        </w:rPr>
-        <w:t>iiiiii</w:t>
-      </w:r>
+      <w:proofErr w:type="spellStart"/>
+      <w:proofErr w:type="gramStart"/>
+      <w:r>
+        <w:rPr>
+          <w:rFonts w:hint="eastAsia"/>
+        </w:rPr>
+        <w:t>custom</w:t>
+      </w:r>
+      <w:proofErr w:type="gramEnd"/>
+      <w:r>
+        <w:rPr>
+          <w:rFonts w:hint="eastAsia"/>
+        </w:rPr>
+        <w:t>_n</w:t>
+      </w:r>
+      <w:r>
+        <w:rPr>
+          <w:rFonts w:hint="eastAsia"/>
+        </w:rPr>
+        <w:t>umber</w:t>
+      </w:r>
+      <w:proofErr w:type="spellEnd"/>
       <w:r>
         <w:rPr>
           <w:rFonts w:hint="eastAsia"/>
@@ -229,23 +183,34 @@
       </w:r>
     </w:p>
     <w:p>
-      <w:pPr>
-        <w:rPr>
-          <w:rFonts w:hint="eastAsia"/>
-        </w:rPr>
-      </w:pPr>
       <w:r>
         <w:rPr>
           <w:rFonts w:hint="eastAsia"/>
         </w:rPr>
         <w:t>{{*</w:t>
       </w:r>
-      <w:r>
-        <w:rPr>
-          <w:rFonts w:hint="eastAsia"/>
-        </w:rPr>
-        <w:t>IIIII</w:t>
-      </w:r>
+      <w:proofErr w:type="spellStart"/>
+      <w:proofErr w:type="gramStart"/>
+      <w:r>
+        <w:rPr>
+          <w:rFonts w:hint="eastAsia"/>
+        </w:rPr>
+        <w:t>custom</w:t>
+      </w:r>
+      <w:proofErr w:type="gramEnd"/>
+      <w:r>
+        <w:rPr>
+          <w:rFonts w:hint="eastAsia"/>
+        </w:rPr>
+        <w:t>_b</w:t>
+      </w:r>
+      <w:r>
+        <w:rPr>
+          <w:rFonts w:hint="eastAsia"/>
+        </w:rPr>
+        <w:t>ullet</w:t>
+      </w:r>
+      <w:proofErr w:type="spellEnd"/>
       <w:r>
         <w:rPr>
           <w:rFonts w:hint="eastAsia"/>
@@ -253,85 +218,14 @@
         <w:t>}}</w:t>
       </w:r>
     </w:p>
-    <w:p>
-      <w:pPr>
-        <w:rPr>
-          <w:rFonts w:hint="eastAsia"/>
-        </w:rPr>
-      </w:pPr>
-      <w:r>
-        <w:rPr>
-          <w:rFonts w:hint="eastAsia"/>
-        </w:rPr>
-        <w:t>{{*custom</w:t>
-      </w:r>
-      <w:r>
-        <w:rPr>
-          <w:rFonts w:hint="eastAsia"/>
-        </w:rPr>
-        <w:t>_n</w:t>
-      </w:r>
-      <w:r>
-        <w:rPr>
-          <w:rFonts w:hint="eastAsia"/>
-        </w:rPr>
-        <w:t>umber}}</w:t>
-      </w:r>
-    </w:p>
-    <w:p>
-      <w:pPr>
-        <w:rPr>
-          <w:rFonts w:hint="eastAsia"/>
-        </w:rPr>
-      </w:pPr>
-      <w:r>
-        <w:rPr>
-          <w:rFonts w:hint="eastAsia"/>
-        </w:rPr>
-        <w:t>{{*custom</w:t>
-      </w:r>
-      <w:r>
-        <w:rPr>
-          <w:rFonts w:hint="eastAsia"/>
-        </w:rPr>
-        <w:t>_b</w:t>
-      </w:r>
-      <w:r>
-        <w:rPr>
-          <w:rFonts w:hint="eastAsia"/>
-        </w:rPr>
-        <w:t>ullet</w:t>
-      </w:r>
-      <w:r>
-        <w:rPr>
-          <w:rFonts w:hint="eastAsia"/>
-        </w:rPr>
-        <w:t>}}</w:t>
-      </w:r>
-    </w:p>
-    <w:p>
-      <w:pPr>
-        <w:rPr>
-          <w:rFonts w:hint="eastAsia"/>
-        </w:rPr>
-      </w:pPr>
-    </w:p>
+    <w:p/>
     <w:p>
       <w:pPr>
         <w:pStyle w:val="a3"/>
         <w:ind w:left="480" w:firstLine="0"/>
-        <w:rPr>
-          <w:rFonts w:hint="eastAsia"/>
-        </w:rPr>
       </w:pPr>
     </w:p>
-    <w:p>
-      <w:pPr>
-        <w:rPr>
-          <w:rFonts w:hint="eastAsia"/>
-        </w:rPr>
-      </w:pPr>
-    </w:p>
+    <w:p/>
     <w:p/>
     <w:sectPr>
       <w:pgSz w:w="11900" w:h="16840"/>

--- a/src/test/resources/numberic.docx
+++ b/src/test/resources/numberic.docx
@@ -7,14 +7,7 @@
         <w:rPr>
           <w:rFonts w:hint="eastAsia"/>
         </w:rPr>
-        <w:t>{{*</w:t>
-      </w:r>
-      <w:proofErr w:type="gramStart"/>
-      <w:r>
-        <w:rPr>
-          <w:rFonts w:hint="eastAsia"/>
-        </w:rPr>
-        <w:t>number</w:t>
+        <w:t>{{*number</w:t>
       </w:r>
       <w:r>
         <w:rPr>
@@ -22,7 +15,6 @@
         </w:rPr>
         <w:t>123</w:t>
       </w:r>
-      <w:proofErr w:type="gramEnd"/>
       <w:r>
         <w:rPr>
           <w:rFonts w:hint="eastAsia"/>
@@ -35,27 +27,21 @@
         <w:rPr>
           <w:rFonts w:hint="eastAsia"/>
         </w:rPr>
-        <w:t>{{*</w:t>
-      </w:r>
-      <w:proofErr w:type="gramStart"/>
-      <w:r>
-        <w:rPr>
-          <w:rFonts w:hint="eastAsia"/>
-        </w:rPr>
-        <w:t>number</w:t>
-      </w:r>
-      <w:r>
-        <w:rPr>
-          <w:rFonts w:hint="eastAsia"/>
-        </w:rPr>
-        <w:t>123</w:t>
-      </w:r>
-      <w:proofErr w:type="gramEnd"/>
-      <w:r>
-        <w:rPr>
-          <w:rFonts w:hint="eastAsia"/>
-        </w:rPr>
-        <w:t>_kuohao}}</w:t>
+        <w:t>{{*number123</w:t>
+      </w:r>
+      <w:r>
+        <w:rPr>
+          <w:rFonts w:hint="eastAsia"/>
+        </w:rPr>
+        <w:t>_dulplicate</w:t>
+      </w:r>
+      <w:bookmarkStart w:id="0" w:name="_GoBack"/>
+      <w:bookmarkEnd w:id="0"/>
+      <w:r>
+        <w:rPr>
+          <w:rFonts w:hint="eastAsia"/>
+        </w:rPr>
+        <w:t>}}</w:t>
       </w:r>
     </w:p>
     <w:p>
@@ -63,31 +49,27 @@
         <w:rPr>
           <w:rFonts w:hint="eastAsia"/>
         </w:rPr>
-        <w:t>{{*</w:t>
-      </w:r>
-      <w:proofErr w:type="gramStart"/>
-      <w:r>
-        <w:rPr>
-          <w:rFonts w:hint="eastAsia"/>
-        </w:rPr>
-        <w:t>bullet</w:t>
-      </w:r>
-      <w:proofErr w:type="gramEnd"/>
-      <w:r>
-        <w:rPr>
-          <w:rFonts w:hint="eastAsia"/>
-        </w:rPr>
-        <w:t>}}</w:t>
+        <w:t>{{*number</w:t>
+      </w:r>
+      <w:r>
+        <w:rPr>
+          <w:rFonts w:hint="eastAsia"/>
+        </w:rPr>
+        <w:t>123</w:t>
+      </w:r>
+      <w:r>
+        <w:rPr>
+          <w:rFonts w:hint="eastAsia"/>
+        </w:rPr>
+        <w:t>_kuohao}}</w:t>
       </w:r>
     </w:p>
     <w:p>
-      <w:bookmarkStart w:id="0" w:name="_GoBack"/>
-      <w:bookmarkEnd w:id="0"/>
-      <w:r>
-        <w:rPr>
-          <w:rFonts w:hint="eastAsia"/>
-        </w:rPr>
-        <w:t>{{*ABC}}</w:t>
+      <w:r>
+        <w:rPr>
+          <w:rFonts w:hint="eastAsia"/>
+        </w:rPr>
+        <w:t>{{*bullet}}</w:t>
       </w:r>
     </w:p>
     <w:p>
@@ -95,23 +77,7 @@
         <w:rPr>
           <w:rFonts w:hint="eastAsia"/>
         </w:rPr>
-        <w:t>{{*</w:t>
-      </w:r>
-      <w:proofErr w:type="spellStart"/>
-      <w:proofErr w:type="gramStart"/>
-      <w:r>
-        <w:rPr>
-          <w:rFonts w:hint="eastAsia"/>
-        </w:rPr>
-        <w:t>abc</w:t>
-      </w:r>
-      <w:proofErr w:type="spellEnd"/>
-      <w:proofErr w:type="gramEnd"/>
-      <w:r>
-        <w:rPr>
-          <w:rFonts w:hint="eastAsia"/>
-        </w:rPr>
-        <w:t>}}</w:t>
+        <w:t>{{*ABC}}</w:t>
       </w:r>
     </w:p>
     <w:p>
@@ -119,23 +85,7 @@
         <w:rPr>
           <w:rFonts w:hint="eastAsia"/>
         </w:rPr>
-        <w:t>{{*</w:t>
-      </w:r>
-      <w:proofErr w:type="spellStart"/>
-      <w:proofErr w:type="gramStart"/>
-      <w:r>
-        <w:rPr>
-          <w:rFonts w:hint="eastAsia"/>
-        </w:rPr>
-        <w:t>iiiiii</w:t>
-      </w:r>
-      <w:proofErr w:type="spellEnd"/>
-      <w:proofErr w:type="gramEnd"/>
-      <w:r>
-        <w:rPr>
-          <w:rFonts w:hint="eastAsia"/>
-        </w:rPr>
-        <w:t>}}</w:t>
+        <w:t>{{*abc}}</w:t>
       </w:r>
     </w:p>
     <w:p>
@@ -143,7 +93,7 @@
         <w:rPr>
           <w:rFonts w:hint="eastAsia"/>
         </w:rPr>
-        <w:t>{{*IIIII}}</w:t>
+        <w:t>{{*iiiiii}}</w:t>
       </w:r>
     </w:p>
     <w:p>
@@ -151,35 +101,7 @@
         <w:rPr>
           <w:rFonts w:hint="eastAsia"/>
         </w:rPr>
-        <w:t>{{*</w:t>
-      </w:r>
-      <w:proofErr w:type="spellStart"/>
-      <w:proofErr w:type="gramStart"/>
-      <w:r>
-        <w:rPr>
-          <w:rFonts w:hint="eastAsia"/>
-        </w:rPr>
-        <w:t>custom</w:t>
-      </w:r>
-      <w:proofErr w:type="gramEnd"/>
-      <w:r>
-        <w:rPr>
-          <w:rFonts w:hint="eastAsia"/>
-        </w:rPr>
-        <w:t>_n</w:t>
-      </w:r>
-      <w:r>
-        <w:rPr>
-          <w:rFonts w:hint="eastAsia"/>
-        </w:rPr>
-        <w:t>umber</w:t>
-      </w:r>
-      <w:proofErr w:type="spellEnd"/>
-      <w:r>
-        <w:rPr>
-          <w:rFonts w:hint="eastAsia"/>
-        </w:rPr>
-        <w:t>}}</w:t>
+        <w:t>{{*IIIII}}</w:t>
       </w:r>
     </w:p>
     <w:p>
@@ -187,17 +109,28 @@
         <w:rPr>
           <w:rFonts w:hint="eastAsia"/>
         </w:rPr>
-        <w:t>{{*</w:t>
-      </w:r>
-      <w:proofErr w:type="spellStart"/>
-      <w:proofErr w:type="gramStart"/>
-      <w:r>
-        <w:rPr>
-          <w:rFonts w:hint="eastAsia"/>
-        </w:rPr>
-        <w:t>custom</w:t>
-      </w:r>
-      <w:proofErr w:type="gramEnd"/>
+        <w:t>{{*custom</w:t>
+      </w:r>
+      <w:r>
+        <w:rPr>
+          <w:rFonts w:hint="eastAsia"/>
+        </w:rPr>
+        <w:t>_n</w:t>
+      </w:r>
+      <w:r>
+        <w:rPr>
+          <w:rFonts w:hint="eastAsia"/>
+        </w:rPr>
+        <w:t>umber}}</w:t>
+      </w:r>
+    </w:p>
+    <w:p>
+      <w:r>
+        <w:rPr>
+          <w:rFonts w:hint="eastAsia"/>
+        </w:rPr>
+        <w:t>{{*custom</w:t>
+      </w:r>
       <w:r>
         <w:rPr>
           <w:rFonts w:hint="eastAsia"/>
@@ -208,14 +141,7 @@
         <w:rPr>
           <w:rFonts w:hint="eastAsia"/>
         </w:rPr>
-        <w:t>ullet</w:t>
-      </w:r>
-      <w:proofErr w:type="spellEnd"/>
-      <w:r>
-        <w:rPr>
-          <w:rFonts w:hint="eastAsia"/>
-        </w:rPr>
-        <w:t>}}</w:t>
+        <w:t>ullet}}</w:t>
       </w:r>
     </w:p>
     <w:p/>

--- a/src/test/resources/numberic.docx
+++ b/src/test/resources/numberic.docx
@@ -7,7 +7,14 @@
         <w:rPr>
           <w:rFonts w:hint="eastAsia"/>
         </w:rPr>
-        <w:t>{{*number</w:t>
+        <w:t>{{*</w:t>
+      </w:r>
+      <w:proofErr w:type="gramStart"/>
+      <w:r>
+        <w:rPr>
+          <w:rFonts w:hint="eastAsia"/>
+        </w:rPr>
+        <w:t>number</w:t>
       </w:r>
       <w:r>
         <w:rPr>
@@ -15,6 +22,7 @@
         </w:rPr>
         <w:t>123</w:t>
       </w:r>
+      <w:proofErr w:type="gramEnd"/>
       <w:r>
         <w:rPr>
           <w:rFonts w:hint="eastAsia"/>
@@ -27,13 +35,221 @@
         <w:rPr>
           <w:rFonts w:hint="eastAsia"/>
         </w:rPr>
-        <w:t>{{*number123</w:t>
-      </w:r>
-      <w:r>
-        <w:rPr>
-          <w:rFonts w:hint="eastAsia"/>
-        </w:rPr>
-        <w:t>_dulplicate</w:t>
+        <w:t>{{*</w:t>
+      </w:r>
+      <w:proofErr w:type="gramStart"/>
+      <w:r>
+        <w:rPr>
+          <w:rFonts w:hint="eastAsia"/>
+        </w:rPr>
+        <w:t>number123</w:t>
+      </w:r>
+      <w:proofErr w:type="gramEnd"/>
+      <w:r>
+        <w:rPr>
+          <w:rFonts w:hint="eastAsia"/>
+        </w:rPr>
+        <w:t>_dulplicate}}</w:t>
+      </w:r>
+    </w:p>
+    <w:p>
+      <w:r>
+        <w:rPr>
+          <w:rFonts w:hint="eastAsia"/>
+        </w:rPr>
+        <w:t>{{*</w:t>
+      </w:r>
+      <w:proofErr w:type="gramStart"/>
+      <w:r>
+        <w:rPr>
+          <w:rFonts w:hint="eastAsia"/>
+        </w:rPr>
+        <w:t>number</w:t>
+      </w:r>
+      <w:r>
+        <w:rPr>
+          <w:rFonts w:hint="eastAsia"/>
+        </w:rPr>
+        <w:t>123</w:t>
+      </w:r>
+      <w:proofErr w:type="gramEnd"/>
+      <w:r>
+        <w:rPr>
+          <w:rFonts w:hint="eastAsia"/>
+        </w:rPr>
+        <w:t>_kuohao}}</w:t>
+      </w:r>
+    </w:p>
+    <w:p>
+      <w:r>
+        <w:rPr>
+          <w:rFonts w:hint="eastAsia"/>
+        </w:rPr>
+        <w:t>{{*</w:t>
+      </w:r>
+      <w:proofErr w:type="gramStart"/>
+      <w:r>
+        <w:rPr>
+          <w:rFonts w:hint="eastAsia"/>
+        </w:rPr>
+        <w:t>bullet</w:t>
+      </w:r>
+      <w:proofErr w:type="gramEnd"/>
+      <w:r>
+        <w:rPr>
+          <w:rFonts w:hint="eastAsia"/>
+        </w:rPr>
+        <w:t>}}</w:t>
+      </w:r>
+    </w:p>
+    <w:p>
+      <w:r>
+        <w:rPr>
+          <w:rFonts w:hint="eastAsia"/>
+        </w:rPr>
+        <w:t>{{*ABC}}</w:t>
+      </w:r>
+    </w:p>
+    <w:p>
+      <w:r>
+        <w:rPr>
+          <w:rFonts w:hint="eastAsia"/>
+        </w:rPr>
+        <w:t>{{*</w:t>
+      </w:r>
+      <w:proofErr w:type="spellStart"/>
+      <w:proofErr w:type="gramStart"/>
+      <w:r>
+        <w:rPr>
+          <w:rFonts w:hint="eastAsia"/>
+        </w:rPr>
+        <w:t>abc</w:t>
+      </w:r>
+      <w:proofErr w:type="spellEnd"/>
+      <w:proofErr w:type="gramEnd"/>
+      <w:r>
+        <w:rPr>
+          <w:rFonts w:hint="eastAsia"/>
+        </w:rPr>
+        <w:t>}}</w:t>
+      </w:r>
+    </w:p>
+    <w:p>
+      <w:r>
+        <w:rPr>
+          <w:rFonts w:hint="eastAsia"/>
+        </w:rPr>
+        <w:t>{{*</w:t>
+      </w:r>
+      <w:proofErr w:type="spellStart"/>
+      <w:proofErr w:type="gramStart"/>
+      <w:r>
+        <w:rPr>
+          <w:rFonts w:hint="eastAsia"/>
+        </w:rPr>
+        <w:t>iiiiii</w:t>
+      </w:r>
+      <w:proofErr w:type="spellEnd"/>
+      <w:proofErr w:type="gramEnd"/>
+      <w:r>
+        <w:rPr>
+          <w:rFonts w:hint="eastAsia"/>
+        </w:rPr>
+        <w:t>}}</w:t>
+      </w:r>
+    </w:p>
+    <w:p>
+      <w:r>
+        <w:rPr>
+          <w:rFonts w:hint="eastAsia"/>
+        </w:rPr>
+        <w:t>{{*IIIII}}</w:t>
+      </w:r>
+    </w:p>
+    <w:p>
+      <w:r>
+        <w:rPr>
+          <w:rFonts w:hint="eastAsia"/>
+        </w:rPr>
+        <w:t>{{*</w:t>
+      </w:r>
+      <w:proofErr w:type="spellStart"/>
+      <w:proofErr w:type="gramStart"/>
+      <w:r>
+        <w:rPr>
+          <w:rFonts w:hint="eastAsia"/>
+        </w:rPr>
+        <w:t>custom</w:t>
+      </w:r>
+      <w:proofErr w:type="gramEnd"/>
+      <w:r>
+        <w:rPr>
+          <w:rFonts w:hint="eastAsia"/>
+        </w:rPr>
+        <w:t>_n</w:t>
+      </w:r>
+      <w:r>
+        <w:rPr>
+          <w:rFonts w:hint="eastAsia"/>
+        </w:rPr>
+        <w:t>umber</w:t>
+      </w:r>
+      <w:proofErr w:type="spellEnd"/>
+      <w:r>
+        <w:rPr>
+          <w:rFonts w:hint="eastAsia"/>
+        </w:rPr>
+        <w:t>}}</w:t>
+      </w:r>
+    </w:p>
+    <w:p>
+      <w:r>
+        <w:rPr>
+          <w:rFonts w:hint="eastAsia"/>
+        </w:rPr>
+        <w:t>{{*</w:t>
+      </w:r>
+      <w:proofErr w:type="spellStart"/>
+      <w:proofErr w:type="gramStart"/>
+      <w:r>
+        <w:rPr>
+          <w:rFonts w:hint="eastAsia"/>
+        </w:rPr>
+        <w:t>custom</w:t>
+      </w:r>
+      <w:proofErr w:type="gramEnd"/>
+      <w:r>
+        <w:rPr>
+          <w:rFonts w:hint="eastAsia"/>
+        </w:rPr>
+        <w:t>_b</w:t>
+      </w:r>
+      <w:r>
+        <w:rPr>
+          <w:rFonts w:hint="eastAsia"/>
+        </w:rPr>
+        <w:t>ullet</w:t>
+      </w:r>
+      <w:proofErr w:type="spellEnd"/>
+      <w:r>
+        <w:rPr>
+          <w:rFonts w:hint="eastAsia"/>
+        </w:rPr>
+        <w:t>}}</w:t>
+      </w:r>
+    </w:p>
+    <w:p>
+      <w:r>
+        <w:rPr>
+          <w:rFonts w:hint="eastAsia"/>
+        </w:rPr>
+        <w:t>{{*custom</w:t>
+      </w:r>
+      <w:r>
+        <w:rPr>
+          <w:rFonts w:hint="eastAsia"/>
+        </w:rPr>
+        <w:t>_style</w:t>
       </w:r>
       <w:bookmarkStart w:id="0" w:name="_GoBack"/>
       <w:bookmarkEnd w:id="0"/>
@@ -42,106 +258,6 @@
           <w:rFonts w:hint="eastAsia"/>
         </w:rPr>
         <w:t>}}</w:t>
-      </w:r>
-    </w:p>
-    <w:p>
-      <w:r>
-        <w:rPr>
-          <w:rFonts w:hint="eastAsia"/>
-        </w:rPr>
-        <w:t>{{*number</w:t>
-      </w:r>
-      <w:r>
-        <w:rPr>
-          <w:rFonts w:hint="eastAsia"/>
-        </w:rPr>
-        <w:t>123</w:t>
-      </w:r>
-      <w:r>
-        <w:rPr>
-          <w:rFonts w:hint="eastAsia"/>
-        </w:rPr>
-        <w:t>_kuohao}}</w:t>
-      </w:r>
-    </w:p>
-    <w:p>
-      <w:r>
-        <w:rPr>
-          <w:rFonts w:hint="eastAsia"/>
-        </w:rPr>
-        <w:t>{{*bullet}}</w:t>
-      </w:r>
-    </w:p>
-    <w:p>
-      <w:r>
-        <w:rPr>
-          <w:rFonts w:hint="eastAsia"/>
-        </w:rPr>
-        <w:t>{{*ABC}}</w:t>
-      </w:r>
-    </w:p>
-    <w:p>
-      <w:r>
-        <w:rPr>
-          <w:rFonts w:hint="eastAsia"/>
-        </w:rPr>
-        <w:t>{{*abc}}</w:t>
-      </w:r>
-    </w:p>
-    <w:p>
-      <w:r>
-        <w:rPr>
-          <w:rFonts w:hint="eastAsia"/>
-        </w:rPr>
-        <w:t>{{*iiiiii}}</w:t>
-      </w:r>
-    </w:p>
-    <w:p>
-      <w:r>
-        <w:rPr>
-          <w:rFonts w:hint="eastAsia"/>
-        </w:rPr>
-        <w:t>{{*IIIII}}</w:t>
-      </w:r>
-    </w:p>
-    <w:p>
-      <w:r>
-        <w:rPr>
-          <w:rFonts w:hint="eastAsia"/>
-        </w:rPr>
-        <w:t>{{*custom</w:t>
-      </w:r>
-      <w:r>
-        <w:rPr>
-          <w:rFonts w:hint="eastAsia"/>
-        </w:rPr>
-        <w:t>_n</w:t>
-      </w:r>
-      <w:r>
-        <w:rPr>
-          <w:rFonts w:hint="eastAsia"/>
-        </w:rPr>
-        <w:t>umber}}</w:t>
-      </w:r>
-    </w:p>
-    <w:p>
-      <w:r>
-        <w:rPr>
-          <w:rFonts w:hint="eastAsia"/>
-        </w:rPr>
-        <w:t>{{*custom</w:t>
-      </w:r>
-      <w:r>
-        <w:rPr>
-          <w:rFonts w:hint="eastAsia"/>
-        </w:rPr>
-        <w:t>_b</w:t>
-      </w:r>
-      <w:r>
-        <w:rPr>
-          <w:rFonts w:hint="eastAsia"/>
-        </w:rPr>
-        <w:t>ullet}}</w:t>
       </w:r>
     </w:p>
     <w:p/>

--- a/src/test/resources/numberic.docx
+++ b/src/test/resources/numberic.docx
@@ -7,14 +7,7 @@
         <w:rPr>
           <w:rFonts w:hint="eastAsia"/>
         </w:rPr>
-        <w:t>{{*</w:t>
-      </w:r>
-      <w:proofErr w:type="gramStart"/>
-      <w:r>
-        <w:rPr>
-          <w:rFonts w:hint="eastAsia"/>
-        </w:rPr>
-        <w:t>number</w:t>
+        <w:t>{{*number</w:t>
       </w:r>
       <w:r>
         <w:rPr>
@@ -22,7 +15,6 @@
         </w:rPr>
         <w:t>123</w:t>
       </w:r>
-      <w:proofErr w:type="gramEnd"/>
       <w:r>
         <w:rPr>
           <w:rFonts w:hint="eastAsia"/>
@@ -35,21 +27,7 @@
         <w:rPr>
           <w:rFonts w:hint="eastAsia"/>
         </w:rPr>
-        <w:t>{{*</w:t>
-      </w:r>
-      <w:proofErr w:type="gramStart"/>
-      <w:r>
-        <w:rPr>
-          <w:rFonts w:hint="eastAsia"/>
-        </w:rPr>
-        <w:t>number123</w:t>
-      </w:r>
-      <w:proofErr w:type="gramEnd"/>
-      <w:r>
-        <w:rPr>
-          <w:rFonts w:hint="eastAsia"/>
-        </w:rPr>
-        <w:t>_dulplicate}}</w:t>
+        <w:t>{{*number123_dulplicate}}</w:t>
       </w:r>
     </w:p>
     <w:p>
@@ -57,14 +35,7 @@
         <w:rPr>
           <w:rFonts w:hint="eastAsia"/>
         </w:rPr>
-        <w:t>{{*</w:t>
-      </w:r>
-      <w:proofErr w:type="gramStart"/>
-      <w:r>
-        <w:rPr>
-          <w:rFonts w:hint="eastAsia"/>
-        </w:rPr>
-        <w:t>number</w:t>
+        <w:t>{{*number</w:t>
       </w:r>
       <w:r>
         <w:rPr>
@@ -72,7 +43,6 @@
         </w:rPr>
         <w:t>123</w:t>
       </w:r>
-      <w:proofErr w:type="gramEnd"/>
       <w:r>
         <w:rPr>
           <w:rFonts w:hint="eastAsia"/>
@@ -85,21 +55,7 @@
         <w:rPr>
           <w:rFonts w:hint="eastAsia"/>
         </w:rPr>
-        <w:t>{{*</w:t>
-      </w:r>
-      <w:proofErr w:type="gramStart"/>
-      <w:r>
-        <w:rPr>
-          <w:rFonts w:hint="eastAsia"/>
-        </w:rPr>
-        <w:t>bullet</w:t>
-      </w:r>
-      <w:proofErr w:type="gramEnd"/>
-      <w:r>
-        <w:rPr>
-          <w:rFonts w:hint="eastAsia"/>
-        </w:rPr>
-        <w:t>}}</w:t>
+        <w:t>{{*bullet}}</w:t>
       </w:r>
     </w:p>
     <w:p>
@@ -115,23 +71,7 @@
         <w:rPr>
           <w:rFonts w:hint="eastAsia"/>
         </w:rPr>
-        <w:t>{{*</w:t>
-      </w:r>
-      <w:proofErr w:type="spellStart"/>
-      <w:proofErr w:type="gramStart"/>
-      <w:r>
-        <w:rPr>
-          <w:rFonts w:hint="eastAsia"/>
-        </w:rPr>
-        <w:t>abc</w:t>
-      </w:r>
-      <w:proofErr w:type="spellEnd"/>
-      <w:proofErr w:type="gramEnd"/>
-      <w:r>
-        <w:rPr>
-          <w:rFonts w:hint="eastAsia"/>
-        </w:rPr>
-        <w:t>}}</w:t>
+        <w:t>{{*abc}}</w:t>
       </w:r>
     </w:p>
     <w:p>
@@ -139,23 +79,7 @@
         <w:rPr>
           <w:rFonts w:hint="eastAsia"/>
         </w:rPr>
-        <w:t>{{*</w:t>
-      </w:r>
-      <w:proofErr w:type="spellStart"/>
-      <w:proofErr w:type="gramStart"/>
-      <w:r>
-        <w:rPr>
-          <w:rFonts w:hint="eastAsia"/>
-        </w:rPr>
-        <w:t>iiiiii</w:t>
-      </w:r>
-      <w:proofErr w:type="spellEnd"/>
-      <w:proofErr w:type="gramEnd"/>
-      <w:r>
-        <w:rPr>
-          <w:rFonts w:hint="eastAsia"/>
-        </w:rPr>
-        <w:t>}}</w:t>
+        <w:t>{{*iiiiii}}</w:t>
       </w:r>
     </w:p>
     <w:p>
@@ -171,17 +95,8 @@
         <w:rPr>
           <w:rFonts w:hint="eastAsia"/>
         </w:rPr>
-        <w:t>{{*</w:t>
-      </w:r>
-      <w:proofErr w:type="spellStart"/>
-      <w:proofErr w:type="gramStart"/>
-      <w:r>
-        <w:rPr>
-          <w:rFonts w:hint="eastAsia"/>
-        </w:rPr>
-        <w:t>custom</w:t>
-      </w:r>
-      <w:proofErr w:type="gramEnd"/>
+        <w:t>{{*custom</w:t>
+      </w:r>
       <w:r>
         <w:rPr>
           <w:rFonts w:hint="eastAsia"/>
@@ -192,14 +107,7 @@
         <w:rPr>
           <w:rFonts w:hint="eastAsia"/>
         </w:rPr>
-        <w:t>umber</w:t>
-      </w:r>
-      <w:proofErr w:type="spellEnd"/>
-      <w:r>
-        <w:rPr>
-          <w:rFonts w:hint="eastAsia"/>
-        </w:rPr>
-        <w:t>}}</w:t>
+        <w:t>umber}}</w:t>
       </w:r>
     </w:p>
     <w:p>
@@ -207,17 +115,8 @@
         <w:rPr>
           <w:rFonts w:hint="eastAsia"/>
         </w:rPr>
-        <w:t>{{*</w:t>
-      </w:r>
-      <w:proofErr w:type="spellStart"/>
-      <w:proofErr w:type="gramStart"/>
-      <w:r>
-        <w:rPr>
-          <w:rFonts w:hint="eastAsia"/>
-        </w:rPr>
-        <w:t>custom</w:t>
-      </w:r>
-      <w:proofErr w:type="gramEnd"/>
+        <w:t>{{*custom</w:t>
+      </w:r>
       <w:r>
         <w:rPr>
           <w:rFonts w:hint="eastAsia"/>
@@ -228,14 +127,7 @@
         <w:rPr>
           <w:rFonts w:hint="eastAsia"/>
         </w:rPr>
-        <w:t>ullet</w:t>
-      </w:r>
-      <w:proofErr w:type="spellEnd"/>
-      <w:r>
-        <w:rPr>
-          <w:rFonts w:hint="eastAsia"/>
-        </w:rPr>
-        <w:t>}}</w:t>
+        <w:t>ullet}}</w:t>
       </w:r>
     </w:p>
     <w:p>
@@ -243,31 +135,37 @@
         <w:rPr>
           <w:rFonts w:hint="eastAsia"/>
         </w:rPr>
-        <w:t>{{*custom</w:t>
-      </w:r>
-      <w:r>
-        <w:rPr>
-          <w:rFonts w:hint="eastAsia"/>
-        </w:rPr>
-        <w:t>_style</w:t>
-      </w:r>
-      <w:bookmarkStart w:id="0" w:name="_GoBack"/>
-      <w:bookmarkEnd w:id="0"/>
-      <w:r>
-        <w:rPr>
-          <w:rFonts w:hint="eastAsia"/>
-        </w:rPr>
-        <w:t>}}</w:t>
+        <w:t>{{*custom_style}}</w:t>
       </w:r>
     </w:p>
     <w:p/>
     <w:p>
       <w:pPr>
-        <w:pStyle w:val="a3"/>
-        <w:ind w:left="480" w:firstLine="0"/>
-      </w:pPr>
+        <w:rPr>
+          <w:rFonts w:hint="eastAsia"/>
+        </w:rPr>
+      </w:pPr>
+      <w:r>
+        <w:rPr>
+          <w:rFonts w:hint="eastAsia"/>
+        </w:rPr>
+        <w:t>{{</w:t>
+      </w:r>
+      <w:r>
+        <w:rPr>
+          <w:rFonts w:hint="eastAsia"/>
+        </w:rPr>
+        <w:t>*</w:t>
+      </w:r>
+      <w:bookmarkStart w:id="0" w:name="_GoBack"/>
+      <w:bookmarkEnd w:id="0"/>
+      <w:r>
+        <w:rPr>
+          <w:rFonts w:hint="eastAsia"/>
+        </w:rPr>
+        <w:t>picture_hyper_text}}</w:t>
+      </w:r>
     </w:p>
-    <w:p/>
     <w:p/>
     <w:sectPr>
       <w:pgSz w:w="11900" w:h="16840"/>
